--- a/FLOWCHART KEGIATAN HARI MINGGU.docx
+++ b/FLOWCHART KEGIATAN HARI MINGGU.docx
@@ -28,23 +28,13 @@
           <w:szCs w:val="32"/>
         </w:rPr>
       </w:pPr>
-      <w:proofErr w:type="spellStart"/>
-      <w:r>
-        <w:rPr>
-          <w:rFonts w:asciiTheme="majorBidi" w:hAnsiTheme="majorBidi" w:cstheme="majorBidi"/>
-          <w:sz w:val="32"/>
-          <w:szCs w:val="32"/>
-        </w:rPr>
-        <w:t>Nama</w:t>
-      </w:r>
-      <w:proofErr w:type="spellEnd"/>
-      <w:r>
-        <w:rPr>
-          <w:rFonts w:asciiTheme="majorBidi" w:hAnsiTheme="majorBidi" w:cstheme="majorBidi"/>
-          <w:sz w:val="32"/>
-          <w:szCs w:val="32"/>
-        </w:rPr>
-        <w:t xml:space="preserve"> </w:t>
+      <w:r>
+        <w:rPr>
+          <w:rFonts w:asciiTheme="majorBidi" w:hAnsiTheme="majorBidi" w:cstheme="majorBidi"/>
+          <w:sz w:val="32"/>
+          <w:szCs w:val="32"/>
+        </w:rPr>
+        <w:t xml:space="preserve">Nama </w:t>
       </w:r>
       <w:r>
         <w:rPr>
@@ -489,7 +479,7 @@
                                     </pic:cNvPicPr>
                                   </pic:nvPicPr>
                                   <pic:blipFill>
-                                    <a:blip r:embed="rId4">
+                                    <a:blip r:embed="rId5">
                                       <a:extLst>
                                         <a:ext uri="{28A0092B-C50C-407E-A947-70E740481C1C}">
                                           <a14:useLocalDpi xmlns:a14="http://schemas.microsoft.com/office/drawing/2010/main" val="0"/>
@@ -537,8 +527,6 @@
           <w:szCs w:val="32"/>
         </w:rPr>
       </w:pPr>
-      <w:bookmarkStart w:id="0" w:name="_GoBack"/>
-      <w:bookmarkEnd w:id="0"/>
       <w:r>
         <w:rPr>
           <w:rFonts w:asciiTheme="majorBidi" w:hAnsiTheme="majorBidi" w:cstheme="majorBidi"/>
@@ -549,7 +537,7 @@
         <mc:AlternateContent>
           <mc:Choice Requires="wps">
             <w:drawing>
-              <wp:anchor distT="0" distB="0" distL="114300" distR="114300" simplePos="0" relativeHeight="251672576" behindDoc="0" locked="0" layoutInCell="1" allowOverlap="1" wp14:anchorId="34759B11" wp14:editId="1ECAB52B">
+              <wp:anchor distT="0" distB="0" distL="114300" distR="114300" simplePos="0" relativeHeight="251672576" behindDoc="0" locked="0" layoutInCell="1" allowOverlap="1" wp14:anchorId="1EA0BEAB" wp14:editId="17BF60B8">
                 <wp:simplePos x="0" y="0"/>
                 <wp:positionH relativeFrom="column">
                   <wp:posOffset>4260020</wp:posOffset>
@@ -658,7 +646,7 @@
         <mc:AlternateContent>
           <mc:Choice Requires="wps">
             <w:drawing>
-              <wp:anchor distT="0" distB="0" distL="114300" distR="114300" simplePos="0" relativeHeight="251682816" behindDoc="0" locked="0" layoutInCell="1" allowOverlap="1" wp14:anchorId="6C314D55" wp14:editId="3A70AB24">
+              <wp:anchor distT="0" distB="0" distL="114300" distR="114300" simplePos="0" relativeHeight="251682816" behindDoc="0" locked="0" layoutInCell="1" allowOverlap="1" wp14:anchorId="23EE27F8" wp14:editId="0280269F">
                 <wp:simplePos x="0" y="0"/>
                 <wp:positionH relativeFrom="column">
                   <wp:posOffset>3908809</wp:posOffset>
@@ -738,7 +726,7 @@
         <mc:AlternateContent>
           <mc:Choice Requires="wps">
             <w:drawing>
-              <wp:anchor distT="0" distB="0" distL="114300" distR="114300" simplePos="0" relativeHeight="251670528" behindDoc="0" locked="0" layoutInCell="1" allowOverlap="1" wp14:anchorId="0F626843" wp14:editId="4D468032">
+              <wp:anchor distT="0" distB="0" distL="114300" distR="114300" simplePos="0" relativeHeight="251670528" behindDoc="0" locked="0" layoutInCell="1" allowOverlap="1" wp14:anchorId="095646DB" wp14:editId="4DE8EFAA">
                 <wp:simplePos x="0" y="0"/>
                 <wp:positionH relativeFrom="column">
                   <wp:posOffset>270964</wp:posOffset>
@@ -847,7 +835,7 @@
         <mc:AlternateContent>
           <mc:Choice Requires="wps">
             <w:drawing>
-              <wp:anchor distT="0" distB="0" distL="114300" distR="114300" simplePos="0" relativeHeight="251681792" behindDoc="0" locked="0" layoutInCell="1" allowOverlap="1" wp14:anchorId="24B0DE4D" wp14:editId="304CE52C">
+              <wp:anchor distT="0" distB="0" distL="114300" distR="114300" simplePos="0" relativeHeight="251681792" behindDoc="0" locked="0" layoutInCell="1" allowOverlap="1" wp14:anchorId="7C3F2EC0" wp14:editId="1EF18326">
                 <wp:simplePos x="0" y="0"/>
                 <wp:positionH relativeFrom="column">
                   <wp:posOffset>693336</wp:posOffset>
@@ -916,7 +904,7 @@
         <mc:AlternateContent>
           <mc:Choice Requires="wps">
             <w:drawing>
-              <wp:anchor distT="0" distB="0" distL="114300" distR="114300" simplePos="0" relativeHeight="251680768" behindDoc="0" locked="0" layoutInCell="1" allowOverlap="1" wp14:anchorId="1100A17A" wp14:editId="603F8CA7">
+              <wp:anchor distT="0" distB="0" distL="114300" distR="114300" simplePos="0" relativeHeight="251680768" behindDoc="0" locked="0" layoutInCell="1" allowOverlap="1" wp14:anchorId="324104F9" wp14:editId="036898D5">
                 <wp:simplePos x="0" y="0"/>
                 <wp:positionH relativeFrom="column">
                   <wp:posOffset>4963886</wp:posOffset>
@@ -989,7 +977,7 @@
         <mc:AlternateContent>
           <mc:Choice Requires="wps">
             <w:drawing>
-              <wp:anchor distT="0" distB="0" distL="114300" distR="114300" simplePos="0" relativeHeight="251679744" behindDoc="0" locked="0" layoutInCell="1" allowOverlap="1" wp14:anchorId="0103B984" wp14:editId="06F09E13">
+              <wp:anchor distT="0" distB="0" distL="114300" distR="114300" simplePos="0" relativeHeight="251679744" behindDoc="0" locked="0" layoutInCell="1" allowOverlap="1" wp14:anchorId="5EBBC4B8" wp14:editId="6476C087">
                 <wp:simplePos x="0" y="0"/>
                 <wp:positionH relativeFrom="column">
                   <wp:posOffset>693336</wp:posOffset>
@@ -1058,7 +1046,7 @@
         <mc:AlternateContent>
           <mc:Choice Requires="wps">
             <w:drawing>
-              <wp:anchor distT="0" distB="0" distL="114300" distR="114300" simplePos="0" relativeHeight="251678720" behindDoc="0" locked="0" layoutInCell="1" allowOverlap="1" wp14:anchorId="57ECFD51" wp14:editId="39BEFD88">
+              <wp:anchor distT="0" distB="0" distL="114300" distR="114300" simplePos="0" relativeHeight="251678720" behindDoc="0" locked="0" layoutInCell="1" allowOverlap="1" wp14:anchorId="3AC4D449" wp14:editId="2C10B4CF">
                 <wp:simplePos x="0" y="0"/>
                 <wp:positionH relativeFrom="column">
                   <wp:posOffset>4963886</wp:posOffset>
@@ -1127,7 +1115,7 @@
         <mc:AlternateContent>
           <mc:Choice Requires="wps">
             <w:drawing>
-              <wp:anchor distT="0" distB="0" distL="114300" distR="114300" simplePos="0" relativeHeight="251677696" behindDoc="0" locked="0" layoutInCell="1" allowOverlap="1" wp14:anchorId="6F11182E" wp14:editId="7DD98B60">
+              <wp:anchor distT="0" distB="0" distL="114300" distR="114300" simplePos="0" relativeHeight="251677696" behindDoc="0" locked="0" layoutInCell="1" allowOverlap="1" wp14:anchorId="17F53D32" wp14:editId="36397265">
                 <wp:simplePos x="0" y="0"/>
                 <wp:positionH relativeFrom="column">
                   <wp:posOffset>582804</wp:posOffset>
@@ -1196,7 +1184,7 @@
         <mc:AlternateContent>
           <mc:Choice Requires="wps">
             <w:drawing>
-              <wp:anchor distT="0" distB="0" distL="114300" distR="114300" simplePos="0" relativeHeight="251676672" behindDoc="0" locked="0" layoutInCell="1" allowOverlap="1" wp14:anchorId="1DC4ED05" wp14:editId="26C59822">
+              <wp:anchor distT="0" distB="0" distL="114300" distR="114300" simplePos="0" relativeHeight="251676672" behindDoc="0" locked="0" layoutInCell="1" allowOverlap="1" wp14:anchorId="54E64E41" wp14:editId="2254EAFB">
                 <wp:simplePos x="0" y="0"/>
                 <wp:positionH relativeFrom="column">
                   <wp:posOffset>3908558</wp:posOffset>
@@ -1265,7 +1253,7 @@
         <mc:AlternateContent>
           <mc:Choice Requires="wps">
             <w:drawing>
-              <wp:anchor distT="0" distB="0" distL="114300" distR="114300" simplePos="0" relativeHeight="251675648" behindDoc="0" locked="0" layoutInCell="1" allowOverlap="1" wp14:anchorId="056A167D" wp14:editId="51ED6D7C">
+              <wp:anchor distT="0" distB="0" distL="114300" distR="114300" simplePos="0" relativeHeight="251675648" behindDoc="0" locked="0" layoutInCell="1" allowOverlap="1" wp14:anchorId="2EC77115" wp14:editId="3449FA90">
                 <wp:simplePos x="0" y="0"/>
                 <wp:positionH relativeFrom="column">
                   <wp:posOffset>1074567</wp:posOffset>
@@ -1334,7 +1322,7 @@
         <mc:AlternateContent>
           <mc:Choice Requires="wps">
             <w:drawing>
-              <wp:anchor distT="0" distB="0" distL="114300" distR="114300" simplePos="0" relativeHeight="251674624" behindDoc="0" locked="0" layoutInCell="1" allowOverlap="1" wp14:anchorId="1C8E111B" wp14:editId="1132F13C">
+              <wp:anchor distT="0" distB="0" distL="114300" distR="114300" simplePos="0" relativeHeight="251674624" behindDoc="0" locked="0" layoutInCell="1" allowOverlap="1" wp14:anchorId="151E282D" wp14:editId="40F81339">
                 <wp:simplePos x="0" y="0"/>
                 <wp:positionH relativeFrom="column">
                   <wp:posOffset>2622620</wp:posOffset>
@@ -1403,7 +1391,7 @@
         <mc:AlternateContent>
           <mc:Choice Requires="wps">
             <w:drawing>
-              <wp:anchor distT="0" distB="0" distL="114300" distR="114300" simplePos="0" relativeHeight="251673600" behindDoc="0" locked="0" layoutInCell="1" allowOverlap="1" wp14:anchorId="6A5D35A7" wp14:editId="14E043FA">
+              <wp:anchor distT="0" distB="0" distL="114300" distR="114300" simplePos="0" relativeHeight="251673600" behindDoc="0" locked="0" layoutInCell="1" allowOverlap="1" wp14:anchorId="0806597D" wp14:editId="76A3B379">
                 <wp:simplePos x="0" y="0"/>
                 <wp:positionH relativeFrom="column">
                   <wp:posOffset>2622620</wp:posOffset>
@@ -1465,13 +1453,14 @@
       <w:r>
         <w:rPr>
           <w:rFonts w:asciiTheme="majorBidi" w:hAnsiTheme="majorBidi" w:cstheme="majorBidi"/>
+          <w:noProof/>
           <w:sz w:val="32"/>
           <w:szCs w:val="32"/>
         </w:rPr>
         <mc:AlternateContent>
           <mc:Choice Requires="wps">
             <w:drawing>
-              <wp:anchor distT="0" distB="0" distL="114300" distR="114300" simplePos="0" relativeHeight="251665408" behindDoc="0" locked="0" layoutInCell="1" allowOverlap="1" wp14:anchorId="19E472C8" wp14:editId="6C1423D7">
+              <wp:anchor distT="0" distB="0" distL="114300" distR="114300" simplePos="0" relativeHeight="251665408" behindDoc="0" locked="0" layoutInCell="1" allowOverlap="1" wp14:anchorId="01292977" wp14:editId="23285B20">
                 <wp:simplePos x="0" y="0"/>
                 <wp:positionH relativeFrom="column">
                   <wp:posOffset>3989197</wp:posOffset>
@@ -1590,7 +1579,7 @@
         <mc:AlternateContent>
           <mc:Choice Requires="wps">
             <w:drawing>
-              <wp:anchor distT="0" distB="0" distL="114300" distR="114300" simplePos="0" relativeHeight="251662336" behindDoc="0" locked="0" layoutInCell="1" allowOverlap="1" wp14:anchorId="5C07B4F3" wp14:editId="2EB5C21E">
+              <wp:anchor distT="0" distB="0" distL="114300" distR="114300" simplePos="0" relativeHeight="251662336" behindDoc="0" locked="0" layoutInCell="1" allowOverlap="1" wp14:anchorId="5E3CAA80" wp14:editId="5865C79A">
                 <wp:simplePos x="0" y="0"/>
                 <wp:positionH relativeFrom="column">
                   <wp:posOffset>-70339</wp:posOffset>
@@ -1705,7 +1694,7 @@
         <mc:AlternateContent>
           <mc:Choice Requires="wps">
             <w:drawing>
-              <wp:anchor distT="0" distB="0" distL="114300" distR="114300" simplePos="0" relativeHeight="251668480" behindDoc="0" locked="0" layoutInCell="1" allowOverlap="1" wp14:anchorId="0DE4CBB3" wp14:editId="1D673A7E">
+              <wp:anchor distT="0" distB="0" distL="114300" distR="114300" simplePos="0" relativeHeight="251668480" behindDoc="0" locked="0" layoutInCell="1" allowOverlap="1" wp14:anchorId="53A75209" wp14:editId="5502FD1C">
                 <wp:simplePos x="0" y="0"/>
                 <wp:positionH relativeFrom="column">
                   <wp:posOffset>1990223</wp:posOffset>
@@ -1777,7 +1766,7 @@
                                 <w:szCs w:val="28"/>
                               </w:rPr>
                               <w:drawing>
-                                <wp:inline distT="0" distB="0" distL="0" distR="0" wp14:anchorId="7CDFDA60" wp14:editId="32C99E72">
+                                <wp:inline distT="0" distB="0" distL="0" distR="0" wp14:anchorId="32268E17" wp14:editId="0C25E5F2">
                                   <wp:extent cx="1507490" cy="1889125"/>
                                   <wp:effectExtent l="0" t="0" r="0" b="0"/>
                                   <wp:docPr id="14" name="Picture 14"/>
@@ -1894,7 +1883,7 @@
                                     </pic:cNvPicPr>
                                   </pic:nvPicPr>
                                   <pic:blipFill>
-                                    <a:blip r:embed="rId4">
+                                    <a:blip r:embed="rId5">
                                       <a:extLst>
                                         <a:ext uri="{28A0092B-C50C-407E-A947-70E740481C1C}">
                                           <a14:useLocalDpi xmlns:a14="http://schemas.microsoft.com/office/drawing/2010/main" val="0"/>
@@ -1936,13 +1925,14 @@
       <w:r>
         <w:rPr>
           <w:rFonts w:asciiTheme="majorBidi" w:hAnsiTheme="majorBidi" w:cstheme="majorBidi"/>
+          <w:noProof/>
           <w:sz w:val="32"/>
           <w:szCs w:val="32"/>
         </w:rPr>
         <mc:AlternateContent>
           <mc:Choice Requires="wps">
             <w:drawing>
-              <wp:anchor distT="0" distB="0" distL="114300" distR="114300" simplePos="0" relativeHeight="251666432" behindDoc="0" locked="0" layoutInCell="1" allowOverlap="1" wp14:anchorId="1C3BAA8C" wp14:editId="380A8E3B">
+              <wp:anchor distT="0" distB="0" distL="114300" distR="114300" simplePos="0" relativeHeight="251666432" behindDoc="0" locked="0" layoutInCell="1" allowOverlap="1" wp14:anchorId="6EB4ECD7" wp14:editId="2DEEF3DC">
                 <wp:simplePos x="0" y="0"/>
                 <wp:positionH relativeFrom="column">
                   <wp:posOffset>4361180</wp:posOffset>
@@ -2051,7 +2041,7 @@
         <mc:AlternateContent>
           <mc:Choice Requires="wps">
             <w:drawing>
-              <wp:anchor distT="0" distB="0" distL="114300" distR="114300" simplePos="0" relativeHeight="251663360" behindDoc="0" locked="0" layoutInCell="1" allowOverlap="1" wp14:anchorId="7E0DA2D4" wp14:editId="6C2C9F11">
+              <wp:anchor distT="0" distB="0" distL="114300" distR="114300" simplePos="0" relativeHeight="251663360" behindDoc="0" locked="0" layoutInCell="1" allowOverlap="1" wp14:anchorId="430E0D39" wp14:editId="0D1E166E">
                 <wp:simplePos x="0" y="0"/>
                 <wp:positionH relativeFrom="column">
                   <wp:posOffset>-69850</wp:posOffset>
@@ -2160,7 +2150,7 @@
         <mc:AlternateContent>
           <mc:Choice Requires="wps">
             <w:drawing>
-              <wp:anchor distT="0" distB="0" distL="114300" distR="114300" simplePos="0" relativeHeight="251661312" behindDoc="0" locked="0" layoutInCell="1" allowOverlap="1" wp14:anchorId="7F0C7D17" wp14:editId="1D27DE68">
+              <wp:anchor distT="0" distB="0" distL="114300" distR="114300" simplePos="0" relativeHeight="251661312" behindDoc="0" locked="0" layoutInCell="1" allowOverlap="1" wp14:anchorId="564F41D1" wp14:editId="399CD02F">
                 <wp:simplePos x="0" y="0"/>
                 <wp:positionH relativeFrom="column">
                   <wp:posOffset>1416818</wp:posOffset>
@@ -2286,7 +2276,7 @@
         <mc:AlternateContent>
           <mc:Choice Requires="wps">
             <w:drawing>
-              <wp:anchor distT="0" distB="0" distL="114300" distR="114300" simplePos="0" relativeHeight="251660288" behindDoc="0" locked="0" layoutInCell="1" allowOverlap="1" wp14:anchorId="0EED4A98" wp14:editId="4053707A">
+              <wp:anchor distT="0" distB="0" distL="114300" distR="114300" simplePos="0" relativeHeight="251660288" behindDoc="0" locked="0" layoutInCell="1" allowOverlap="1" wp14:anchorId="4FEB6C12" wp14:editId="159DD5F1">
                 <wp:simplePos x="0" y="0"/>
                 <wp:positionH relativeFrom="column">
                   <wp:posOffset>1657797</wp:posOffset>
@@ -2401,6 +2391,1198 @@
           </mc:Fallback>
         </mc:AlternateContent>
       </w:r>
+    </w:p>
+    <w:p>
+      <w:pPr>
+        <w:rPr>
+          <w:rFonts w:asciiTheme="majorBidi" w:hAnsiTheme="majorBidi" w:cstheme="majorBidi"/>
+          <w:sz w:val="32"/>
+          <w:szCs w:val="32"/>
+        </w:rPr>
+      </w:pPr>
+    </w:p>
+    <w:p>
+      <w:pPr>
+        <w:rPr>
+          <w:rFonts w:asciiTheme="majorBidi" w:hAnsiTheme="majorBidi" w:cstheme="majorBidi"/>
+          <w:sz w:val="32"/>
+          <w:szCs w:val="32"/>
+        </w:rPr>
+      </w:pPr>
+    </w:p>
+    <w:p>
+      <w:pPr>
+        <w:rPr>
+          <w:rFonts w:asciiTheme="majorBidi" w:hAnsiTheme="majorBidi" w:cstheme="majorBidi"/>
+          <w:sz w:val="32"/>
+          <w:szCs w:val="32"/>
+        </w:rPr>
+      </w:pPr>
+    </w:p>
+    <w:p>
+      <w:pPr>
+        <w:rPr>
+          <w:rFonts w:asciiTheme="majorBidi" w:hAnsiTheme="majorBidi" w:cstheme="majorBidi"/>
+          <w:sz w:val="32"/>
+          <w:szCs w:val="32"/>
+        </w:rPr>
+      </w:pPr>
+    </w:p>
+    <w:p>
+      <w:pPr>
+        <w:rPr>
+          <w:rFonts w:asciiTheme="majorBidi" w:hAnsiTheme="majorBidi" w:cstheme="majorBidi"/>
+          <w:sz w:val="32"/>
+          <w:szCs w:val="32"/>
+        </w:rPr>
+      </w:pPr>
+    </w:p>
+    <w:p>
+      <w:pPr>
+        <w:rPr>
+          <w:rFonts w:asciiTheme="majorBidi" w:hAnsiTheme="majorBidi" w:cstheme="majorBidi"/>
+          <w:sz w:val="32"/>
+          <w:szCs w:val="32"/>
+        </w:rPr>
+      </w:pPr>
+    </w:p>
+    <w:p>
+      <w:pPr>
+        <w:rPr>
+          <w:rFonts w:asciiTheme="majorBidi" w:hAnsiTheme="majorBidi" w:cstheme="majorBidi"/>
+          <w:sz w:val="32"/>
+          <w:szCs w:val="32"/>
+        </w:rPr>
+      </w:pPr>
+    </w:p>
+    <w:p>
+      <w:pPr>
+        <w:rPr>
+          <w:rFonts w:asciiTheme="majorBidi" w:hAnsiTheme="majorBidi" w:cstheme="majorBidi"/>
+          <w:sz w:val="32"/>
+          <w:szCs w:val="32"/>
+        </w:rPr>
+      </w:pPr>
+    </w:p>
+    <w:p>
+      <w:pPr>
+        <w:rPr>
+          <w:rFonts w:asciiTheme="majorBidi" w:hAnsiTheme="majorBidi" w:cstheme="majorBidi"/>
+          <w:sz w:val="32"/>
+          <w:szCs w:val="32"/>
+        </w:rPr>
+      </w:pPr>
+    </w:p>
+    <w:p>
+      <w:pPr>
+        <w:rPr>
+          <w:rFonts w:asciiTheme="majorBidi" w:hAnsiTheme="majorBidi" w:cstheme="majorBidi"/>
+          <w:sz w:val="32"/>
+          <w:szCs w:val="32"/>
+        </w:rPr>
+      </w:pPr>
+    </w:p>
+    <w:p>
+      <w:pPr>
+        <w:rPr>
+          <w:rFonts w:asciiTheme="majorBidi" w:hAnsiTheme="majorBidi" w:cstheme="majorBidi"/>
+          <w:sz w:val="32"/>
+          <w:szCs w:val="32"/>
+        </w:rPr>
+      </w:pPr>
+    </w:p>
+    <w:p>
+      <w:pPr>
+        <w:rPr>
+          <w:rFonts w:asciiTheme="majorBidi" w:hAnsiTheme="majorBidi" w:cstheme="majorBidi"/>
+          <w:sz w:val="32"/>
+          <w:szCs w:val="32"/>
+        </w:rPr>
+      </w:pPr>
+    </w:p>
+    <w:p>
+      <w:pPr>
+        <w:rPr>
+          <w:rFonts w:asciiTheme="majorBidi" w:hAnsiTheme="majorBidi" w:cstheme="majorBidi"/>
+          <w:sz w:val="32"/>
+          <w:szCs w:val="32"/>
+        </w:rPr>
+      </w:pPr>
+    </w:p>
+    <w:p>
+      <w:pPr>
+        <w:tabs>
+          <w:tab w:val="left" w:pos="7785"/>
+        </w:tabs>
+        <w:rPr>
+          <w:rFonts w:asciiTheme="majorBidi" w:hAnsiTheme="majorBidi" w:cstheme="majorBidi"/>
+          <w:sz w:val="32"/>
+          <w:szCs w:val="32"/>
+        </w:rPr>
+      </w:pPr>
+      <w:r>
+        <w:rPr>
+          <w:rFonts w:asciiTheme="majorBidi" w:hAnsiTheme="majorBidi" w:cstheme="majorBidi"/>
+          <w:sz w:val="32"/>
+          <w:szCs w:val="32"/>
+        </w:rPr>
+        <w:tab/>
+      </w:r>
+    </w:p>
+    <w:p>
+      <w:pPr>
+        <w:tabs>
+          <w:tab w:val="left" w:pos="7785"/>
+        </w:tabs>
+        <w:rPr>
+          <w:rFonts w:asciiTheme="majorBidi" w:hAnsiTheme="majorBidi" w:cstheme="majorBidi"/>
+          <w:sz w:val="32"/>
+          <w:szCs w:val="32"/>
+        </w:rPr>
+      </w:pPr>
+    </w:p>
+    <w:p>
+      <w:pPr>
+        <w:tabs>
+          <w:tab w:val="left" w:pos="7785"/>
+        </w:tabs>
+        <w:rPr>
+          <w:rFonts w:asciiTheme="majorBidi" w:hAnsiTheme="majorBidi" w:cstheme="majorBidi"/>
+          <w:sz w:val="32"/>
+          <w:szCs w:val="32"/>
+        </w:rPr>
+      </w:pPr>
+      <w:proofErr w:type="spellStart"/>
+      <w:r>
+        <w:rPr>
+          <w:rFonts w:asciiTheme="majorBidi" w:hAnsiTheme="majorBidi" w:cstheme="majorBidi"/>
+          <w:sz w:val="32"/>
+          <w:szCs w:val="32"/>
+        </w:rPr>
+        <w:lastRenderedPageBreak/>
+        <w:t>Assalamualaikum</w:t>
+      </w:r>
+      <w:proofErr w:type="spellEnd"/>
+      <w:r>
+        <w:rPr>
+          <w:rFonts w:asciiTheme="majorBidi" w:hAnsiTheme="majorBidi" w:cstheme="majorBidi"/>
+          <w:sz w:val="32"/>
+          <w:szCs w:val="32"/>
+        </w:rPr>
+        <w:t xml:space="preserve">, </w:t>
+      </w:r>
+      <w:proofErr w:type="spellStart"/>
+      <w:r>
+        <w:rPr>
+          <w:rFonts w:asciiTheme="majorBidi" w:hAnsiTheme="majorBidi" w:cstheme="majorBidi"/>
+          <w:sz w:val="32"/>
+          <w:szCs w:val="32"/>
+        </w:rPr>
+        <w:t>Berikut</w:t>
+      </w:r>
+      <w:proofErr w:type="spellEnd"/>
+      <w:r>
+        <w:rPr>
+          <w:rFonts w:asciiTheme="majorBidi" w:hAnsiTheme="majorBidi" w:cstheme="majorBidi"/>
+          <w:sz w:val="32"/>
+          <w:szCs w:val="32"/>
+        </w:rPr>
+        <w:t xml:space="preserve"> </w:t>
+      </w:r>
+      <w:proofErr w:type="spellStart"/>
+      <w:r>
+        <w:rPr>
+          <w:rFonts w:asciiTheme="majorBidi" w:hAnsiTheme="majorBidi" w:cstheme="majorBidi"/>
+          <w:sz w:val="32"/>
+          <w:szCs w:val="32"/>
+        </w:rPr>
+        <w:t>uraian</w:t>
+      </w:r>
+      <w:proofErr w:type="spellEnd"/>
+      <w:r>
+        <w:rPr>
+          <w:rFonts w:asciiTheme="majorBidi" w:hAnsiTheme="majorBidi" w:cstheme="majorBidi"/>
+          <w:sz w:val="32"/>
+          <w:szCs w:val="32"/>
+        </w:rPr>
+        <w:t xml:space="preserve"> </w:t>
+      </w:r>
+      <w:proofErr w:type="spellStart"/>
+      <w:r>
+        <w:rPr>
+          <w:rFonts w:asciiTheme="majorBidi" w:hAnsiTheme="majorBidi" w:cstheme="majorBidi"/>
+          <w:sz w:val="32"/>
+          <w:szCs w:val="32"/>
+        </w:rPr>
+        <w:t>untu</w:t>
+      </w:r>
+      <w:proofErr w:type="spellEnd"/>
+      <w:r>
+        <w:rPr>
+          <w:rFonts w:asciiTheme="majorBidi" w:hAnsiTheme="majorBidi" w:cstheme="majorBidi"/>
+          <w:sz w:val="32"/>
+          <w:szCs w:val="32"/>
+        </w:rPr>
+        <w:t xml:space="preserve"> flow </w:t>
+      </w:r>
+      <w:proofErr w:type="spellStart"/>
+      <w:r>
+        <w:rPr>
+          <w:rFonts w:asciiTheme="majorBidi" w:hAnsiTheme="majorBidi" w:cstheme="majorBidi"/>
+          <w:sz w:val="32"/>
+          <w:szCs w:val="32"/>
+        </w:rPr>
+        <w:t>kegiatan</w:t>
+      </w:r>
+      <w:proofErr w:type="spellEnd"/>
+      <w:r>
+        <w:rPr>
+          <w:rFonts w:asciiTheme="majorBidi" w:hAnsiTheme="majorBidi" w:cstheme="majorBidi"/>
+          <w:sz w:val="32"/>
+          <w:szCs w:val="32"/>
+        </w:rPr>
+        <w:t xml:space="preserve"> </w:t>
+      </w:r>
+      <w:proofErr w:type="spellStart"/>
+      <w:r>
+        <w:rPr>
+          <w:rFonts w:asciiTheme="majorBidi" w:hAnsiTheme="majorBidi" w:cstheme="majorBidi"/>
+          <w:sz w:val="32"/>
+          <w:szCs w:val="32"/>
+        </w:rPr>
+        <w:t>hari</w:t>
+      </w:r>
+      <w:proofErr w:type="spellEnd"/>
+      <w:r>
+        <w:rPr>
+          <w:rFonts w:asciiTheme="majorBidi" w:hAnsiTheme="majorBidi" w:cstheme="majorBidi"/>
+          <w:sz w:val="32"/>
+          <w:szCs w:val="32"/>
+        </w:rPr>
+        <w:t xml:space="preserve"> </w:t>
+      </w:r>
+      <w:proofErr w:type="spellStart"/>
+      <w:r>
+        <w:rPr>
+          <w:rFonts w:asciiTheme="majorBidi" w:hAnsiTheme="majorBidi" w:cstheme="majorBidi"/>
+          <w:sz w:val="32"/>
+          <w:szCs w:val="32"/>
+        </w:rPr>
+        <w:t>minggu</w:t>
+      </w:r>
+      <w:proofErr w:type="spellEnd"/>
+    </w:p>
+    <w:p>
+      <w:pPr>
+        <w:tabs>
+          <w:tab w:val="left" w:pos="7785"/>
+        </w:tabs>
+        <w:rPr>
+          <w:rFonts w:asciiTheme="majorBidi" w:hAnsiTheme="majorBidi" w:cstheme="majorBidi"/>
+          <w:sz w:val="32"/>
+          <w:szCs w:val="32"/>
+        </w:rPr>
+      </w:pPr>
+      <w:r>
+        <w:rPr>
+          <w:rFonts w:asciiTheme="majorBidi" w:hAnsiTheme="majorBidi" w:cstheme="majorBidi"/>
+          <w:sz w:val="32"/>
+          <w:szCs w:val="32"/>
+        </w:rPr>
+        <w:t xml:space="preserve">1. </w:t>
+      </w:r>
+      <w:proofErr w:type="spellStart"/>
+      <w:r>
+        <w:rPr>
+          <w:rFonts w:asciiTheme="majorBidi" w:hAnsiTheme="majorBidi" w:cstheme="majorBidi"/>
+          <w:sz w:val="32"/>
+          <w:szCs w:val="32"/>
+        </w:rPr>
+        <w:t>Kegiatan</w:t>
+      </w:r>
+      <w:proofErr w:type="spellEnd"/>
+      <w:r>
+        <w:rPr>
+          <w:rFonts w:asciiTheme="majorBidi" w:hAnsiTheme="majorBidi" w:cstheme="majorBidi"/>
+          <w:sz w:val="32"/>
+          <w:szCs w:val="32"/>
+        </w:rPr>
+        <w:t xml:space="preserve"> </w:t>
+      </w:r>
+      <w:proofErr w:type="spellStart"/>
+      <w:r>
+        <w:rPr>
+          <w:rFonts w:asciiTheme="majorBidi" w:hAnsiTheme="majorBidi" w:cstheme="majorBidi"/>
+          <w:sz w:val="32"/>
+          <w:szCs w:val="32"/>
+        </w:rPr>
+        <w:t>awal</w:t>
+      </w:r>
+      <w:proofErr w:type="spellEnd"/>
+      <w:r>
+        <w:rPr>
+          <w:rFonts w:asciiTheme="majorBidi" w:hAnsiTheme="majorBidi" w:cstheme="majorBidi"/>
+          <w:sz w:val="32"/>
+          <w:szCs w:val="32"/>
+        </w:rPr>
+        <w:t xml:space="preserve"> </w:t>
+      </w:r>
+      <w:proofErr w:type="spellStart"/>
+      <w:r>
+        <w:rPr>
+          <w:rFonts w:asciiTheme="majorBidi" w:hAnsiTheme="majorBidi" w:cstheme="majorBidi"/>
+          <w:sz w:val="32"/>
+          <w:szCs w:val="32"/>
+        </w:rPr>
+        <w:t>adalah</w:t>
+      </w:r>
+      <w:proofErr w:type="spellEnd"/>
+      <w:r>
+        <w:rPr>
+          <w:rFonts w:asciiTheme="majorBidi" w:hAnsiTheme="majorBidi" w:cstheme="majorBidi"/>
+          <w:sz w:val="32"/>
+          <w:szCs w:val="32"/>
+        </w:rPr>
+        <w:t xml:space="preserve"> </w:t>
+      </w:r>
+      <w:proofErr w:type="spellStart"/>
+      <w:r>
+        <w:rPr>
+          <w:rFonts w:asciiTheme="majorBidi" w:hAnsiTheme="majorBidi" w:cstheme="majorBidi"/>
+          <w:sz w:val="32"/>
+          <w:szCs w:val="32"/>
+        </w:rPr>
+        <w:t>bangun</w:t>
+      </w:r>
+      <w:proofErr w:type="spellEnd"/>
+      <w:r>
+        <w:rPr>
+          <w:rFonts w:asciiTheme="majorBidi" w:hAnsiTheme="majorBidi" w:cstheme="majorBidi"/>
+          <w:sz w:val="32"/>
+          <w:szCs w:val="32"/>
+        </w:rPr>
+        <w:t xml:space="preserve"> </w:t>
+      </w:r>
+      <w:proofErr w:type="spellStart"/>
+      <w:r>
+        <w:rPr>
+          <w:rFonts w:asciiTheme="majorBidi" w:hAnsiTheme="majorBidi" w:cstheme="majorBidi"/>
+          <w:sz w:val="32"/>
+          <w:szCs w:val="32"/>
+        </w:rPr>
+        <w:t>pagi</w:t>
+      </w:r>
+      <w:proofErr w:type="spellEnd"/>
+      <w:r>
+        <w:rPr>
+          <w:rFonts w:asciiTheme="majorBidi" w:hAnsiTheme="majorBidi" w:cstheme="majorBidi"/>
+          <w:sz w:val="32"/>
+          <w:szCs w:val="32"/>
+        </w:rPr>
+        <w:t xml:space="preserve"> </w:t>
+      </w:r>
+      <w:proofErr w:type="spellStart"/>
+      <w:r>
+        <w:rPr>
+          <w:rFonts w:asciiTheme="majorBidi" w:hAnsiTheme="majorBidi" w:cstheme="majorBidi"/>
+          <w:sz w:val="32"/>
+          <w:szCs w:val="32"/>
+        </w:rPr>
+        <w:t>lalu</w:t>
+      </w:r>
+      <w:proofErr w:type="spellEnd"/>
+      <w:r>
+        <w:rPr>
+          <w:rFonts w:asciiTheme="majorBidi" w:hAnsiTheme="majorBidi" w:cstheme="majorBidi"/>
+          <w:sz w:val="32"/>
+          <w:szCs w:val="32"/>
+        </w:rPr>
+        <w:t xml:space="preserve"> </w:t>
+      </w:r>
+      <w:proofErr w:type="spellStart"/>
+      <w:r>
+        <w:rPr>
+          <w:rFonts w:asciiTheme="majorBidi" w:hAnsiTheme="majorBidi" w:cstheme="majorBidi"/>
+          <w:sz w:val="32"/>
+          <w:szCs w:val="32"/>
+        </w:rPr>
+        <w:t>melakukan</w:t>
+      </w:r>
+      <w:proofErr w:type="spellEnd"/>
+      <w:r>
+        <w:rPr>
+          <w:rFonts w:asciiTheme="majorBidi" w:hAnsiTheme="majorBidi" w:cstheme="majorBidi"/>
+          <w:sz w:val="32"/>
+          <w:szCs w:val="32"/>
+        </w:rPr>
+        <w:t xml:space="preserve"> </w:t>
+      </w:r>
+      <w:proofErr w:type="spellStart"/>
+      <w:r>
+        <w:rPr>
+          <w:rFonts w:asciiTheme="majorBidi" w:hAnsiTheme="majorBidi" w:cstheme="majorBidi"/>
+          <w:sz w:val="32"/>
+          <w:szCs w:val="32"/>
+        </w:rPr>
+        <w:t>ibadah</w:t>
+      </w:r>
+      <w:proofErr w:type="spellEnd"/>
+      <w:r>
+        <w:rPr>
+          <w:rFonts w:asciiTheme="majorBidi" w:hAnsiTheme="majorBidi" w:cstheme="majorBidi"/>
+          <w:sz w:val="32"/>
+          <w:szCs w:val="32"/>
+        </w:rPr>
+        <w:t>.</w:t>
+      </w:r>
+    </w:p>
+    <w:p>
+      <w:pPr>
+        <w:tabs>
+          <w:tab w:val="left" w:pos="7785"/>
+        </w:tabs>
+        <w:rPr>
+          <w:rFonts w:asciiTheme="majorBidi" w:hAnsiTheme="majorBidi" w:cstheme="majorBidi"/>
+          <w:sz w:val="32"/>
+          <w:szCs w:val="32"/>
+        </w:rPr>
+      </w:pPr>
+      <w:r>
+        <w:rPr>
+          <w:rFonts w:asciiTheme="majorBidi" w:hAnsiTheme="majorBidi" w:cstheme="majorBidi"/>
+          <w:sz w:val="32"/>
+          <w:szCs w:val="32"/>
+        </w:rPr>
+        <w:t xml:space="preserve">2. </w:t>
+      </w:r>
+      <w:proofErr w:type="spellStart"/>
+      <w:r>
+        <w:rPr>
+          <w:rFonts w:asciiTheme="majorBidi" w:hAnsiTheme="majorBidi" w:cstheme="majorBidi"/>
+          <w:sz w:val="32"/>
+          <w:szCs w:val="32"/>
+        </w:rPr>
+        <w:t>Lalu</w:t>
+      </w:r>
+      <w:proofErr w:type="spellEnd"/>
+      <w:r>
+        <w:rPr>
+          <w:rFonts w:asciiTheme="majorBidi" w:hAnsiTheme="majorBidi" w:cstheme="majorBidi"/>
+          <w:sz w:val="32"/>
+          <w:szCs w:val="32"/>
+        </w:rPr>
+        <w:t xml:space="preserve"> </w:t>
+      </w:r>
+      <w:proofErr w:type="spellStart"/>
+      <w:r>
+        <w:rPr>
+          <w:rFonts w:asciiTheme="majorBidi" w:hAnsiTheme="majorBidi" w:cstheme="majorBidi"/>
+          <w:sz w:val="32"/>
+          <w:szCs w:val="32"/>
+        </w:rPr>
+        <w:t>melakukan</w:t>
+      </w:r>
+      <w:proofErr w:type="spellEnd"/>
+      <w:r>
+        <w:rPr>
+          <w:rFonts w:asciiTheme="majorBidi" w:hAnsiTheme="majorBidi" w:cstheme="majorBidi"/>
+          <w:sz w:val="32"/>
+          <w:szCs w:val="32"/>
+        </w:rPr>
+        <w:t xml:space="preserve"> </w:t>
+      </w:r>
+      <w:proofErr w:type="spellStart"/>
+      <w:r>
+        <w:rPr>
+          <w:rFonts w:asciiTheme="majorBidi" w:hAnsiTheme="majorBidi" w:cstheme="majorBidi"/>
+          <w:sz w:val="32"/>
+          <w:szCs w:val="32"/>
+        </w:rPr>
+        <w:t>aktivitas</w:t>
+      </w:r>
+      <w:proofErr w:type="spellEnd"/>
+      <w:r>
+        <w:rPr>
+          <w:rFonts w:asciiTheme="majorBidi" w:hAnsiTheme="majorBidi" w:cstheme="majorBidi"/>
+          <w:sz w:val="32"/>
+          <w:szCs w:val="32"/>
+        </w:rPr>
+        <w:t xml:space="preserve"> </w:t>
+      </w:r>
+      <w:proofErr w:type="spellStart"/>
+      <w:r>
+        <w:rPr>
+          <w:rFonts w:asciiTheme="majorBidi" w:hAnsiTheme="majorBidi" w:cstheme="majorBidi"/>
+          <w:sz w:val="32"/>
+          <w:szCs w:val="32"/>
+        </w:rPr>
+        <w:t>sehari-hari</w:t>
+      </w:r>
+      <w:proofErr w:type="spellEnd"/>
+      <w:r>
+        <w:rPr>
+          <w:rFonts w:asciiTheme="majorBidi" w:hAnsiTheme="majorBidi" w:cstheme="majorBidi"/>
+          <w:sz w:val="32"/>
+          <w:szCs w:val="32"/>
+        </w:rPr>
+        <w:t>.</w:t>
+      </w:r>
+    </w:p>
+    <w:p>
+      <w:pPr>
+        <w:tabs>
+          <w:tab w:val="left" w:pos="7785"/>
+        </w:tabs>
+        <w:rPr>
+          <w:rFonts w:asciiTheme="majorBidi" w:hAnsiTheme="majorBidi" w:cstheme="majorBidi"/>
+          <w:sz w:val="32"/>
+          <w:szCs w:val="32"/>
+        </w:rPr>
+      </w:pPr>
+      <w:r>
+        <w:rPr>
+          <w:rFonts w:asciiTheme="majorBidi" w:hAnsiTheme="majorBidi" w:cstheme="majorBidi"/>
+          <w:sz w:val="32"/>
+          <w:szCs w:val="32"/>
+        </w:rPr>
+        <w:t xml:space="preserve">3. </w:t>
+      </w:r>
+      <w:proofErr w:type="spellStart"/>
+      <w:r>
+        <w:rPr>
+          <w:rFonts w:asciiTheme="majorBidi" w:hAnsiTheme="majorBidi" w:cstheme="majorBidi"/>
+          <w:sz w:val="32"/>
+          <w:szCs w:val="32"/>
+        </w:rPr>
+        <w:t>Jika</w:t>
+      </w:r>
+      <w:proofErr w:type="spellEnd"/>
+      <w:r>
+        <w:rPr>
+          <w:rFonts w:asciiTheme="majorBidi" w:hAnsiTheme="majorBidi" w:cstheme="majorBidi"/>
+          <w:sz w:val="32"/>
+          <w:szCs w:val="32"/>
+        </w:rPr>
+        <w:t xml:space="preserve"> </w:t>
+      </w:r>
+      <w:proofErr w:type="spellStart"/>
+      <w:r>
+        <w:rPr>
+          <w:rFonts w:asciiTheme="majorBidi" w:hAnsiTheme="majorBidi" w:cstheme="majorBidi"/>
+          <w:sz w:val="32"/>
+          <w:szCs w:val="32"/>
+        </w:rPr>
+        <w:t>masuk</w:t>
+      </w:r>
+      <w:proofErr w:type="spellEnd"/>
+      <w:r>
+        <w:rPr>
+          <w:rFonts w:asciiTheme="majorBidi" w:hAnsiTheme="majorBidi" w:cstheme="majorBidi"/>
+          <w:sz w:val="32"/>
+          <w:szCs w:val="32"/>
+        </w:rPr>
+        <w:t xml:space="preserve"> </w:t>
+      </w:r>
+      <w:proofErr w:type="spellStart"/>
+      <w:r>
+        <w:rPr>
+          <w:rFonts w:asciiTheme="majorBidi" w:hAnsiTheme="majorBidi" w:cstheme="majorBidi"/>
+          <w:sz w:val="32"/>
+          <w:szCs w:val="32"/>
+        </w:rPr>
+        <w:t>kerja</w:t>
+      </w:r>
+      <w:proofErr w:type="spellEnd"/>
+      <w:r>
+        <w:rPr>
+          <w:rFonts w:asciiTheme="majorBidi" w:hAnsiTheme="majorBidi" w:cstheme="majorBidi"/>
+          <w:sz w:val="32"/>
+          <w:szCs w:val="32"/>
+        </w:rPr>
+        <w:t xml:space="preserve">, </w:t>
+      </w:r>
+      <w:proofErr w:type="spellStart"/>
+      <w:r>
+        <w:rPr>
+          <w:rFonts w:asciiTheme="majorBidi" w:hAnsiTheme="majorBidi" w:cstheme="majorBidi"/>
+          <w:sz w:val="32"/>
+          <w:szCs w:val="32"/>
+        </w:rPr>
+        <w:t>maka</w:t>
+      </w:r>
+      <w:proofErr w:type="spellEnd"/>
+      <w:r>
+        <w:rPr>
+          <w:rFonts w:asciiTheme="majorBidi" w:hAnsiTheme="majorBidi" w:cstheme="majorBidi"/>
+          <w:sz w:val="32"/>
+          <w:szCs w:val="32"/>
+        </w:rPr>
+        <w:t xml:space="preserve"> </w:t>
+      </w:r>
+      <w:proofErr w:type="spellStart"/>
+      <w:r>
+        <w:rPr>
+          <w:rFonts w:asciiTheme="majorBidi" w:hAnsiTheme="majorBidi" w:cstheme="majorBidi"/>
+          <w:sz w:val="32"/>
+          <w:szCs w:val="32"/>
+        </w:rPr>
+        <w:t>berangkat</w:t>
+      </w:r>
+      <w:proofErr w:type="spellEnd"/>
+      <w:r>
+        <w:rPr>
+          <w:rFonts w:asciiTheme="majorBidi" w:hAnsiTheme="majorBidi" w:cstheme="majorBidi"/>
+          <w:sz w:val="32"/>
+          <w:szCs w:val="32"/>
+        </w:rPr>
+        <w:t xml:space="preserve"> </w:t>
+      </w:r>
+      <w:proofErr w:type="spellStart"/>
+      <w:r>
+        <w:rPr>
+          <w:rFonts w:asciiTheme="majorBidi" w:hAnsiTheme="majorBidi" w:cstheme="majorBidi"/>
+          <w:sz w:val="32"/>
+          <w:szCs w:val="32"/>
+        </w:rPr>
+        <w:t>kerja</w:t>
+      </w:r>
+      <w:proofErr w:type="spellEnd"/>
+      <w:r>
+        <w:rPr>
+          <w:rFonts w:asciiTheme="majorBidi" w:hAnsiTheme="majorBidi" w:cstheme="majorBidi"/>
+          <w:sz w:val="32"/>
+          <w:szCs w:val="32"/>
+        </w:rPr>
+        <w:t xml:space="preserve"> </w:t>
+      </w:r>
+      <w:proofErr w:type="spellStart"/>
+      <w:r>
+        <w:rPr>
+          <w:rFonts w:asciiTheme="majorBidi" w:hAnsiTheme="majorBidi" w:cstheme="majorBidi"/>
+          <w:sz w:val="32"/>
+          <w:szCs w:val="32"/>
+        </w:rPr>
+        <w:t>dan</w:t>
+      </w:r>
+      <w:proofErr w:type="spellEnd"/>
+      <w:r>
+        <w:rPr>
+          <w:rFonts w:asciiTheme="majorBidi" w:hAnsiTheme="majorBidi" w:cstheme="majorBidi"/>
+          <w:sz w:val="32"/>
+          <w:szCs w:val="32"/>
+        </w:rPr>
+        <w:t xml:space="preserve"> </w:t>
+      </w:r>
+      <w:proofErr w:type="spellStart"/>
+      <w:r>
+        <w:rPr>
+          <w:rFonts w:asciiTheme="majorBidi" w:hAnsiTheme="majorBidi" w:cstheme="majorBidi"/>
+          <w:sz w:val="32"/>
+          <w:szCs w:val="32"/>
+        </w:rPr>
+        <w:t>persiapan</w:t>
+      </w:r>
+      <w:proofErr w:type="spellEnd"/>
+      <w:r>
+        <w:rPr>
+          <w:rFonts w:asciiTheme="majorBidi" w:hAnsiTheme="majorBidi" w:cstheme="majorBidi"/>
+          <w:sz w:val="32"/>
+          <w:szCs w:val="32"/>
+        </w:rPr>
+        <w:t xml:space="preserve"> </w:t>
+      </w:r>
+      <w:proofErr w:type="spellStart"/>
+      <w:r>
+        <w:rPr>
+          <w:rFonts w:asciiTheme="majorBidi" w:hAnsiTheme="majorBidi" w:cstheme="majorBidi"/>
+          <w:sz w:val="32"/>
+          <w:szCs w:val="32"/>
+        </w:rPr>
+        <w:t>untuk</w:t>
+      </w:r>
+      <w:proofErr w:type="spellEnd"/>
+      <w:r>
+        <w:rPr>
+          <w:rFonts w:asciiTheme="majorBidi" w:hAnsiTheme="majorBidi" w:cstheme="majorBidi"/>
+          <w:sz w:val="32"/>
+          <w:szCs w:val="32"/>
+        </w:rPr>
+        <w:t xml:space="preserve"> </w:t>
+      </w:r>
+      <w:proofErr w:type="spellStart"/>
+      <w:r>
+        <w:rPr>
+          <w:rFonts w:asciiTheme="majorBidi" w:hAnsiTheme="majorBidi" w:cstheme="majorBidi"/>
+          <w:sz w:val="32"/>
+          <w:szCs w:val="32"/>
+        </w:rPr>
+        <w:t>bekerja</w:t>
+      </w:r>
+      <w:proofErr w:type="spellEnd"/>
+      <w:r>
+        <w:rPr>
+          <w:rFonts w:asciiTheme="majorBidi" w:hAnsiTheme="majorBidi" w:cstheme="majorBidi"/>
+          <w:sz w:val="32"/>
+          <w:szCs w:val="32"/>
+        </w:rPr>
+        <w:t>.</w:t>
+      </w:r>
+    </w:p>
+    <w:p>
+      <w:pPr>
+        <w:tabs>
+          <w:tab w:val="left" w:pos="7785"/>
+        </w:tabs>
+        <w:rPr>
+          <w:rFonts w:asciiTheme="majorBidi" w:hAnsiTheme="majorBidi" w:cstheme="majorBidi"/>
+          <w:sz w:val="32"/>
+          <w:szCs w:val="32"/>
+        </w:rPr>
+      </w:pPr>
+      <w:r>
+        <w:rPr>
+          <w:rFonts w:asciiTheme="majorBidi" w:hAnsiTheme="majorBidi" w:cstheme="majorBidi"/>
+          <w:sz w:val="32"/>
+          <w:szCs w:val="32"/>
+        </w:rPr>
+        <w:t xml:space="preserve">4. </w:t>
+      </w:r>
+      <w:proofErr w:type="spellStart"/>
+      <w:r>
+        <w:rPr>
+          <w:rFonts w:asciiTheme="majorBidi" w:hAnsiTheme="majorBidi" w:cstheme="majorBidi"/>
+          <w:sz w:val="32"/>
+          <w:szCs w:val="32"/>
+        </w:rPr>
+        <w:t>Selesai</w:t>
+      </w:r>
+      <w:proofErr w:type="spellEnd"/>
+      <w:r>
+        <w:rPr>
+          <w:rFonts w:asciiTheme="majorBidi" w:hAnsiTheme="majorBidi" w:cstheme="majorBidi"/>
+          <w:sz w:val="32"/>
+          <w:szCs w:val="32"/>
+        </w:rPr>
+        <w:t xml:space="preserve"> </w:t>
+      </w:r>
+      <w:proofErr w:type="spellStart"/>
+      <w:r>
+        <w:rPr>
+          <w:rFonts w:asciiTheme="majorBidi" w:hAnsiTheme="majorBidi" w:cstheme="majorBidi"/>
+          <w:sz w:val="32"/>
+          <w:szCs w:val="32"/>
+        </w:rPr>
+        <w:t>bekerja</w:t>
+      </w:r>
+      <w:proofErr w:type="spellEnd"/>
+      <w:r>
+        <w:rPr>
+          <w:rFonts w:asciiTheme="majorBidi" w:hAnsiTheme="majorBidi" w:cstheme="majorBidi"/>
+          <w:sz w:val="32"/>
+          <w:szCs w:val="32"/>
+        </w:rPr>
+        <w:t xml:space="preserve"> </w:t>
+      </w:r>
+      <w:proofErr w:type="spellStart"/>
+      <w:r>
+        <w:rPr>
+          <w:rFonts w:asciiTheme="majorBidi" w:hAnsiTheme="majorBidi" w:cstheme="majorBidi"/>
+          <w:sz w:val="32"/>
+          <w:szCs w:val="32"/>
+        </w:rPr>
+        <w:t>lalu</w:t>
+      </w:r>
+      <w:proofErr w:type="spellEnd"/>
+      <w:r>
+        <w:rPr>
+          <w:rFonts w:asciiTheme="majorBidi" w:hAnsiTheme="majorBidi" w:cstheme="majorBidi"/>
+          <w:sz w:val="32"/>
+          <w:szCs w:val="32"/>
+        </w:rPr>
+        <w:t xml:space="preserve"> </w:t>
+      </w:r>
+      <w:proofErr w:type="spellStart"/>
+      <w:r>
+        <w:rPr>
+          <w:rFonts w:asciiTheme="majorBidi" w:hAnsiTheme="majorBidi" w:cstheme="majorBidi"/>
+          <w:sz w:val="32"/>
+          <w:szCs w:val="32"/>
+        </w:rPr>
+        <w:t>pulang</w:t>
+      </w:r>
+      <w:proofErr w:type="spellEnd"/>
+      <w:r>
+        <w:rPr>
+          <w:rFonts w:asciiTheme="majorBidi" w:hAnsiTheme="majorBidi" w:cstheme="majorBidi"/>
+          <w:sz w:val="32"/>
+          <w:szCs w:val="32"/>
+        </w:rPr>
+        <w:t xml:space="preserve"> </w:t>
+      </w:r>
+      <w:proofErr w:type="spellStart"/>
+      <w:r>
+        <w:rPr>
+          <w:rFonts w:asciiTheme="majorBidi" w:hAnsiTheme="majorBidi" w:cstheme="majorBidi"/>
+          <w:sz w:val="32"/>
+          <w:szCs w:val="32"/>
+        </w:rPr>
+        <w:t>dan</w:t>
+      </w:r>
+      <w:proofErr w:type="spellEnd"/>
+      <w:r>
+        <w:rPr>
+          <w:rFonts w:asciiTheme="majorBidi" w:hAnsiTheme="majorBidi" w:cstheme="majorBidi"/>
+          <w:sz w:val="32"/>
+          <w:szCs w:val="32"/>
+        </w:rPr>
+        <w:t xml:space="preserve"> </w:t>
+      </w:r>
+      <w:proofErr w:type="spellStart"/>
+      <w:r>
+        <w:rPr>
+          <w:rFonts w:asciiTheme="majorBidi" w:hAnsiTheme="majorBidi" w:cstheme="majorBidi"/>
+          <w:sz w:val="32"/>
+          <w:szCs w:val="32"/>
+        </w:rPr>
+        <w:t>istirahat</w:t>
+      </w:r>
+      <w:proofErr w:type="spellEnd"/>
+      <w:r>
+        <w:rPr>
+          <w:rFonts w:asciiTheme="majorBidi" w:hAnsiTheme="majorBidi" w:cstheme="majorBidi"/>
+          <w:sz w:val="32"/>
+          <w:szCs w:val="32"/>
+        </w:rPr>
+        <w:t>.</w:t>
+      </w:r>
+    </w:p>
+    <w:p>
+      <w:pPr>
+        <w:tabs>
+          <w:tab w:val="left" w:pos="7785"/>
+        </w:tabs>
+        <w:rPr>
+          <w:rFonts w:asciiTheme="majorBidi" w:hAnsiTheme="majorBidi" w:cstheme="majorBidi"/>
+          <w:sz w:val="32"/>
+          <w:szCs w:val="32"/>
+        </w:rPr>
+      </w:pPr>
+      <w:r>
+        <w:rPr>
+          <w:rFonts w:asciiTheme="majorBidi" w:hAnsiTheme="majorBidi" w:cstheme="majorBidi"/>
+          <w:sz w:val="32"/>
+          <w:szCs w:val="32"/>
+        </w:rPr>
+        <w:t xml:space="preserve">5. </w:t>
+      </w:r>
+      <w:proofErr w:type="spellStart"/>
+      <w:r>
+        <w:rPr>
+          <w:rFonts w:asciiTheme="majorBidi" w:hAnsiTheme="majorBidi" w:cstheme="majorBidi"/>
+          <w:sz w:val="32"/>
+          <w:szCs w:val="32"/>
+        </w:rPr>
+        <w:t>Jika</w:t>
+      </w:r>
+      <w:proofErr w:type="spellEnd"/>
+      <w:r>
+        <w:rPr>
+          <w:rFonts w:asciiTheme="majorBidi" w:hAnsiTheme="majorBidi" w:cstheme="majorBidi"/>
+          <w:sz w:val="32"/>
+          <w:szCs w:val="32"/>
+        </w:rPr>
+        <w:t xml:space="preserve"> </w:t>
+      </w:r>
+      <w:proofErr w:type="spellStart"/>
+      <w:r>
+        <w:rPr>
+          <w:rFonts w:asciiTheme="majorBidi" w:hAnsiTheme="majorBidi" w:cstheme="majorBidi"/>
+          <w:sz w:val="32"/>
+          <w:szCs w:val="32"/>
+        </w:rPr>
+        <w:t>libur</w:t>
+      </w:r>
+      <w:proofErr w:type="spellEnd"/>
+      <w:r>
+        <w:rPr>
+          <w:rFonts w:asciiTheme="majorBidi" w:hAnsiTheme="majorBidi" w:cstheme="majorBidi"/>
+          <w:sz w:val="32"/>
+          <w:szCs w:val="32"/>
+        </w:rPr>
+        <w:t xml:space="preserve">, </w:t>
+      </w:r>
+      <w:proofErr w:type="spellStart"/>
+      <w:r>
+        <w:rPr>
+          <w:rFonts w:asciiTheme="majorBidi" w:hAnsiTheme="majorBidi" w:cstheme="majorBidi"/>
+          <w:sz w:val="32"/>
+          <w:szCs w:val="32"/>
+        </w:rPr>
+        <w:t>maka</w:t>
+      </w:r>
+      <w:proofErr w:type="spellEnd"/>
+      <w:r>
+        <w:rPr>
+          <w:rFonts w:asciiTheme="majorBidi" w:hAnsiTheme="majorBidi" w:cstheme="majorBidi"/>
+          <w:sz w:val="32"/>
+          <w:szCs w:val="32"/>
+        </w:rPr>
+        <w:t xml:space="preserve"> </w:t>
+      </w:r>
+      <w:proofErr w:type="spellStart"/>
+      <w:r>
+        <w:rPr>
+          <w:rFonts w:asciiTheme="majorBidi" w:hAnsiTheme="majorBidi" w:cstheme="majorBidi"/>
+          <w:sz w:val="32"/>
+          <w:szCs w:val="32"/>
+        </w:rPr>
+        <w:t>kegiatannya</w:t>
+      </w:r>
+      <w:proofErr w:type="spellEnd"/>
+      <w:r>
+        <w:rPr>
+          <w:rFonts w:asciiTheme="majorBidi" w:hAnsiTheme="majorBidi" w:cstheme="majorBidi"/>
+          <w:sz w:val="32"/>
+          <w:szCs w:val="32"/>
+        </w:rPr>
+        <w:t xml:space="preserve"> </w:t>
+      </w:r>
+      <w:proofErr w:type="spellStart"/>
+      <w:r>
+        <w:rPr>
+          <w:rFonts w:asciiTheme="majorBidi" w:hAnsiTheme="majorBidi" w:cstheme="majorBidi"/>
+          <w:sz w:val="32"/>
+          <w:szCs w:val="32"/>
+        </w:rPr>
+        <w:t>adalah</w:t>
+      </w:r>
+      <w:proofErr w:type="spellEnd"/>
+      <w:r>
+        <w:rPr>
+          <w:rFonts w:asciiTheme="majorBidi" w:hAnsiTheme="majorBidi" w:cstheme="majorBidi"/>
+          <w:sz w:val="32"/>
+          <w:szCs w:val="32"/>
+        </w:rPr>
+        <w:t xml:space="preserve"> </w:t>
+      </w:r>
+      <w:proofErr w:type="spellStart"/>
+      <w:r>
+        <w:rPr>
+          <w:rFonts w:asciiTheme="majorBidi" w:hAnsiTheme="majorBidi" w:cstheme="majorBidi"/>
+          <w:sz w:val="32"/>
+          <w:szCs w:val="32"/>
+        </w:rPr>
+        <w:t>belajar</w:t>
+      </w:r>
+      <w:proofErr w:type="spellEnd"/>
+      <w:r>
+        <w:rPr>
+          <w:rFonts w:asciiTheme="majorBidi" w:hAnsiTheme="majorBidi" w:cstheme="majorBidi"/>
+          <w:sz w:val="32"/>
+          <w:szCs w:val="32"/>
+        </w:rPr>
+        <w:t xml:space="preserve"> </w:t>
+      </w:r>
+      <w:proofErr w:type="spellStart"/>
+      <w:r>
+        <w:rPr>
+          <w:rFonts w:asciiTheme="majorBidi" w:hAnsiTheme="majorBidi" w:cstheme="majorBidi"/>
+          <w:sz w:val="32"/>
+          <w:szCs w:val="32"/>
+        </w:rPr>
+        <w:t>ngoding</w:t>
+      </w:r>
+      <w:proofErr w:type="spellEnd"/>
+      <w:r>
+        <w:rPr>
+          <w:rFonts w:asciiTheme="majorBidi" w:hAnsiTheme="majorBidi" w:cstheme="majorBidi"/>
+          <w:sz w:val="32"/>
+          <w:szCs w:val="32"/>
+        </w:rPr>
+        <w:t xml:space="preserve"> </w:t>
+      </w:r>
+      <w:proofErr w:type="spellStart"/>
+      <w:r>
+        <w:rPr>
+          <w:rFonts w:asciiTheme="majorBidi" w:hAnsiTheme="majorBidi" w:cstheme="majorBidi"/>
+          <w:sz w:val="32"/>
+          <w:szCs w:val="32"/>
+        </w:rPr>
+        <w:t>dan</w:t>
+      </w:r>
+      <w:proofErr w:type="spellEnd"/>
+      <w:r>
+        <w:rPr>
+          <w:rFonts w:asciiTheme="majorBidi" w:hAnsiTheme="majorBidi" w:cstheme="majorBidi"/>
+          <w:sz w:val="32"/>
+          <w:szCs w:val="32"/>
+        </w:rPr>
+        <w:t xml:space="preserve"> </w:t>
+      </w:r>
+      <w:proofErr w:type="spellStart"/>
+      <w:r>
+        <w:rPr>
+          <w:rFonts w:asciiTheme="majorBidi" w:hAnsiTheme="majorBidi" w:cstheme="majorBidi"/>
+          <w:sz w:val="32"/>
+          <w:szCs w:val="32"/>
+        </w:rPr>
+        <w:t>interkasi</w:t>
+      </w:r>
+      <w:proofErr w:type="spellEnd"/>
+      <w:r>
+        <w:rPr>
+          <w:rFonts w:asciiTheme="majorBidi" w:hAnsiTheme="majorBidi" w:cstheme="majorBidi"/>
+          <w:sz w:val="32"/>
+          <w:szCs w:val="32"/>
+        </w:rPr>
+        <w:t xml:space="preserve"> social </w:t>
+      </w:r>
+      <w:proofErr w:type="spellStart"/>
+      <w:r>
+        <w:rPr>
+          <w:rFonts w:asciiTheme="majorBidi" w:hAnsiTheme="majorBidi" w:cstheme="majorBidi"/>
+          <w:sz w:val="32"/>
+          <w:szCs w:val="32"/>
+        </w:rPr>
+        <w:t>seperti</w:t>
+      </w:r>
+      <w:proofErr w:type="spellEnd"/>
+      <w:r>
+        <w:rPr>
+          <w:rFonts w:asciiTheme="majorBidi" w:hAnsiTheme="majorBidi" w:cstheme="majorBidi"/>
+          <w:sz w:val="32"/>
+          <w:szCs w:val="32"/>
+        </w:rPr>
+        <w:t xml:space="preserve"> </w:t>
+      </w:r>
+      <w:proofErr w:type="spellStart"/>
+      <w:r>
+        <w:rPr>
+          <w:rFonts w:asciiTheme="majorBidi" w:hAnsiTheme="majorBidi" w:cstheme="majorBidi"/>
+          <w:sz w:val="32"/>
+          <w:szCs w:val="32"/>
+        </w:rPr>
+        <w:t>ngopi</w:t>
+      </w:r>
+      <w:proofErr w:type="spellEnd"/>
+      <w:r>
+        <w:rPr>
+          <w:rFonts w:asciiTheme="majorBidi" w:hAnsiTheme="majorBidi" w:cstheme="majorBidi"/>
+          <w:sz w:val="32"/>
+          <w:szCs w:val="32"/>
+        </w:rPr>
+        <w:t xml:space="preserve"> </w:t>
+      </w:r>
+      <w:proofErr w:type="spellStart"/>
+      <w:r>
+        <w:rPr>
+          <w:rFonts w:asciiTheme="majorBidi" w:hAnsiTheme="majorBidi" w:cstheme="majorBidi"/>
+          <w:sz w:val="32"/>
+          <w:szCs w:val="32"/>
+        </w:rPr>
+        <w:t>bersama</w:t>
+      </w:r>
+      <w:proofErr w:type="spellEnd"/>
+      <w:r>
+        <w:rPr>
+          <w:rFonts w:asciiTheme="majorBidi" w:hAnsiTheme="majorBidi" w:cstheme="majorBidi"/>
+          <w:sz w:val="32"/>
+          <w:szCs w:val="32"/>
+        </w:rPr>
+        <w:t xml:space="preserve"> </w:t>
+      </w:r>
+      <w:proofErr w:type="spellStart"/>
+      <w:r>
+        <w:rPr>
+          <w:rFonts w:asciiTheme="majorBidi" w:hAnsiTheme="majorBidi" w:cstheme="majorBidi"/>
+          <w:sz w:val="32"/>
+          <w:szCs w:val="32"/>
+        </w:rPr>
+        <w:t>teman</w:t>
+      </w:r>
+      <w:proofErr w:type="spellEnd"/>
+      <w:r>
+        <w:rPr>
+          <w:rFonts w:asciiTheme="majorBidi" w:hAnsiTheme="majorBidi" w:cstheme="majorBidi"/>
+          <w:sz w:val="32"/>
+          <w:szCs w:val="32"/>
+        </w:rPr>
+        <w:t xml:space="preserve"> </w:t>
+      </w:r>
+      <w:proofErr w:type="spellStart"/>
+      <w:r>
+        <w:rPr>
+          <w:rFonts w:asciiTheme="majorBidi" w:hAnsiTheme="majorBidi" w:cstheme="majorBidi"/>
+          <w:sz w:val="32"/>
+          <w:szCs w:val="32"/>
+        </w:rPr>
+        <w:t>atau</w:t>
+      </w:r>
+      <w:proofErr w:type="spellEnd"/>
+      <w:r>
+        <w:rPr>
+          <w:rFonts w:asciiTheme="majorBidi" w:hAnsiTheme="majorBidi" w:cstheme="majorBidi"/>
+          <w:sz w:val="32"/>
+          <w:szCs w:val="32"/>
+        </w:rPr>
+        <w:t xml:space="preserve"> </w:t>
+      </w:r>
+      <w:proofErr w:type="spellStart"/>
+      <w:r>
+        <w:rPr>
+          <w:rFonts w:asciiTheme="majorBidi" w:hAnsiTheme="majorBidi" w:cstheme="majorBidi"/>
+          <w:sz w:val="32"/>
+          <w:szCs w:val="32"/>
+        </w:rPr>
+        <w:t>kegiatan</w:t>
+      </w:r>
+      <w:proofErr w:type="spellEnd"/>
+      <w:r>
+        <w:rPr>
+          <w:rFonts w:asciiTheme="majorBidi" w:hAnsiTheme="majorBidi" w:cstheme="majorBidi"/>
+          <w:sz w:val="32"/>
+          <w:szCs w:val="32"/>
+        </w:rPr>
+        <w:t xml:space="preserve"> </w:t>
+      </w:r>
+      <w:proofErr w:type="spellStart"/>
+      <w:r>
+        <w:rPr>
+          <w:rFonts w:asciiTheme="majorBidi" w:hAnsiTheme="majorBidi" w:cstheme="majorBidi"/>
+          <w:sz w:val="32"/>
+          <w:szCs w:val="32"/>
+        </w:rPr>
+        <w:t>yg</w:t>
+      </w:r>
+      <w:proofErr w:type="spellEnd"/>
+      <w:r>
+        <w:rPr>
+          <w:rFonts w:asciiTheme="majorBidi" w:hAnsiTheme="majorBidi" w:cstheme="majorBidi"/>
+          <w:sz w:val="32"/>
+          <w:szCs w:val="32"/>
+        </w:rPr>
+        <w:t xml:space="preserve"> </w:t>
+      </w:r>
+      <w:proofErr w:type="spellStart"/>
+      <w:r>
+        <w:rPr>
+          <w:rFonts w:asciiTheme="majorBidi" w:hAnsiTheme="majorBidi" w:cstheme="majorBidi"/>
+          <w:sz w:val="32"/>
+          <w:szCs w:val="32"/>
+        </w:rPr>
+        <w:t>bermanfaat</w:t>
+      </w:r>
+      <w:proofErr w:type="spellEnd"/>
+      <w:r>
+        <w:rPr>
+          <w:rFonts w:asciiTheme="majorBidi" w:hAnsiTheme="majorBidi" w:cstheme="majorBidi"/>
+          <w:sz w:val="32"/>
+          <w:szCs w:val="32"/>
+        </w:rPr>
+        <w:t>.</w:t>
+      </w:r>
+      <w:bookmarkStart w:id="0" w:name="_GoBack"/>
+      <w:bookmarkEnd w:id="0"/>
     </w:p>
     <w:sectPr>
       <w:pgSz w:w="12240" w:h="15840"/>
